--- a/王凯/work1小狗管家项目文档/2.01-问题描述.docx
+++ b/王凯/work1小狗管家项目文档/2.01-问题描述.docx
@@ -2,6 +2,11 @@
 <file path=word/document.xml><?xml version="1.0" encoding="utf-8"?>
 <w:document xmlns:wpc="http://schemas.microsoft.com/office/word/2010/wordprocessingCanvas" xmlns:cx="http://schemas.microsoft.com/office/drawing/2014/chartex" xmlns:cx1="http://schemas.microsoft.com/office/drawing/2015/9/8/chartex" xmlns:cx2="http://schemas.microsoft.com/office/drawing/2015/10/21/chartex" xmlns:cx3="http://schemas.microsoft.com/office/drawing/2016/5/9/chartex" xmlns:cx4="http://schemas.microsoft.com/office/drawing/2016/5/10/chartex" xmlns:cx5="http://schemas.microsoft.com/office/drawing/2016/5/11/chartex" xmlns:cx6="http://schemas.microsoft.com/office/drawing/2016/5/12/chartex" xmlns:cx7="http://schemas.microsoft.com/office/drawing/2016/5/13/chartex" xmlns:cx8="http://schemas.microsoft.com/office/drawing/2016/5/14/chartex" xmlns:mc="http://schemas.openxmlformats.org/markup-compatibility/2006" xmlns:aink="http://schemas.microsoft.com/office/drawing/2016/ink" xmlns:am3d="http://schemas.microsoft.com/office/drawing/2017/model3d" xmlns:o="urn:schemas-microsoft-com:office:office" xmlns:r="http://schemas.openxmlformats.org/officeDocument/2006/relationships" xmlns:m="http://schemas.openxmlformats.org/officeDocument/2006/math" xmlns:v="urn:schemas-microsoft-com:vml" xmlns:wp14="http://schemas.microsoft.com/office/word/2010/wordprocessingDrawing" xmlns:wp="http://schemas.openxmlformats.org/drawingml/2006/wordprocessingDrawing" xmlns:w10="urn:schemas-microsoft-com:office:word" xmlns:w="http://schemas.openxmlformats.org/wordprocessingml/2006/main" xmlns:w14="http://schemas.microsoft.com/office/word/2010/wordml" xmlns:w15="http://schemas.microsoft.com/office/word/2012/wordml" xmlns:w16cid="http://schemas.microsoft.com/office/word/2016/wordml/cid" xmlns:w16se="http://schemas.microsoft.com/office/word/2015/wordml/symex" xmlns:wpg="http://schemas.microsoft.com/office/word/2010/wordprocessingGroup" xmlns:wpi="http://schemas.microsoft.com/office/word/2010/wordprocessingInk" xmlns:wne="http://schemas.microsoft.com/office/word/2006/wordml" xmlns:wps="http://schemas.microsoft.com/office/word/2010/wordprocessingShape" mc:Ignorable="w14 w15 w16se w16cid wp14">
   <w:body>
+    <w:p>
+      <w:pPr>
+        <w:ind w:left="780" w:hanging="360"/>
+      </w:pPr>
+    </w:p>
     <w:p>
       <w:pPr>
         <w:pStyle w:val="a7"/>
@@ -11,17 +16,60 @@
         </w:numPr>
         <w:ind w:firstLineChars="0"/>
         <w:rPr>
-          <w:sz w:val="28"/>
-          <w:szCs w:val="28"/>
-        </w:rPr>
-      </w:pPr>
-      <w:r>
-        <w:rPr>
-          <w:rFonts w:hint="eastAsia"/>
-          <w:sz w:val="28"/>
-          <w:szCs w:val="28"/>
-        </w:rPr>
-        <w:t>现在这个社会，人们往往为了自己的事业，常常没有时间去照顾家里的人，有些人就会找一些保姆来做家务事，但是看到以前的一些保姆事件又不太放心。而且保姆费用也是一笔不小的支出。而有了智能机器人，以后就会省心很多，帮助人做更多的事情。不会像人一样，忘了做一些事情。</w:t>
+          <w:rFonts w:ascii="微软雅黑" w:eastAsia="微软雅黑" w:hAnsi="微软雅黑"/>
+          <w:sz w:val="28"/>
+          <w:szCs w:val="28"/>
+        </w:rPr>
+      </w:pPr>
+      <w:r>
+        <w:rPr>
+          <w:rFonts w:ascii="微软雅黑" w:eastAsia="微软雅黑" w:hAnsi="微软雅黑" w:hint="eastAsia"/>
+          <w:sz w:val="28"/>
+          <w:szCs w:val="28"/>
+        </w:rPr>
+        <w:t>根据《</w:t>
+      </w:r>
+      <w:r>
+        <w:rPr>
+          <w:rFonts w:ascii="微软雅黑" w:eastAsia="微软雅黑" w:hAnsi="微软雅黑" w:hint="eastAsia"/>
+          <w:sz w:val="28"/>
+          <w:szCs w:val="28"/>
+        </w:rPr>
+        <w:t>2</w:t>
+      </w:r>
+      <w:r>
+        <w:rPr>
+          <w:rFonts w:ascii="微软雅黑" w:eastAsia="微软雅黑" w:hAnsi="微软雅黑"/>
+          <w:sz w:val="28"/>
+          <w:szCs w:val="28"/>
+        </w:rPr>
+        <w:t>018</w:t>
+      </w:r>
+      <w:r>
+        <w:rPr>
+          <w:rFonts w:ascii="微软雅黑" w:eastAsia="微软雅黑" w:hAnsi="微软雅黑" w:hint="eastAsia"/>
+          <w:sz w:val="28"/>
+          <w:szCs w:val="28"/>
+        </w:rPr>
+        <w:t>年中国宠物行业</w:t>
+      </w:r>
+      <w:r>
+        <w:rPr>
+          <w:rFonts w:ascii="微软雅黑" w:eastAsia="微软雅黑" w:hAnsi="微软雅黑" w:hint="eastAsia"/>
+          <w:sz w:val="28"/>
+          <w:szCs w:val="28"/>
+        </w:rPr>
+        <w:t>白皮书》，2018年中国宠物市场，狗狗主人年均消费5580元，宠物行业发展迅速，预计到2020年，我国宠物消费市场规模将超</w:t>
+      </w:r>
+      <w:bookmarkStart w:id="0" w:name="_GoBack"/>
+      <w:bookmarkEnd w:id="0"/>
+      <w:r>
+        <w:rPr>
+          <w:rFonts w:ascii="微软雅黑" w:eastAsia="微软雅黑" w:hAnsi="微软雅黑" w:hint="eastAsia"/>
+          <w:sz w:val="28"/>
+          <w:szCs w:val="28"/>
+        </w:rPr>
+        <w:t>过2000亿。</w:t>
       </w:r>
     </w:p>
     <w:p>
@@ -33,20 +81,729 @@
         </w:numPr>
         <w:ind w:firstLineChars="0"/>
         <w:rPr>
-          <w:sz w:val="28"/>
-          <w:szCs w:val="28"/>
-        </w:rPr>
-      </w:pPr>
-      <w:r>
-        <w:rPr>
-          <w:rFonts w:hint="eastAsia"/>
-          <w:sz w:val="28"/>
-          <w:szCs w:val="28"/>
-        </w:rPr>
-        <w:t>一些空巢老人，儿女长期在外工作，为了生活常年不回家。希望我们的机器人能代替他们儿子陪伴老人，给他们一个美好的晚年。让他们的儿女也放心在外工作。</w:t>
-      </w:r>
-      <w:bookmarkStart w:id="0" w:name="_GoBack"/>
-      <w:bookmarkEnd w:id="0"/>
+          <w:rFonts w:ascii="微软雅黑" w:eastAsia="微软雅黑" w:hAnsi="微软雅黑"/>
+          <w:sz w:val="28"/>
+          <w:szCs w:val="28"/>
+        </w:rPr>
+      </w:pPr>
+      <w:r>
+        <w:rPr>
+          <w:rFonts w:ascii="微软雅黑" w:eastAsia="微软雅黑" w:hAnsi="微软雅黑" w:cs="Arial"/>
+          <w:color w:val="111111"/>
+          <w:sz w:val="28"/>
+          <w:szCs w:val="28"/>
+          <w:shd w:val="clear" w:color="auto" w:fill="FFFFFF"/>
+        </w:rPr>
+        <w:t>随着社会的老龄化的普遍以及空巢家庭和丁克家庭的不断增多，宠物市场一定是在不断扩大的</w:t>
+      </w:r>
+      <w:r>
+        <w:rPr>
+          <w:rFonts w:ascii="微软雅黑" w:eastAsia="微软雅黑" w:hAnsi="微软雅黑" w:cs="Arial" w:hint="eastAsia"/>
+          <w:color w:val="111111"/>
+          <w:sz w:val="28"/>
+          <w:szCs w:val="28"/>
+          <w:shd w:val="clear" w:color="auto" w:fill="FFFFFF"/>
+        </w:rPr>
+        <w:t>，特别是养狗</w:t>
+      </w:r>
+      <w:proofErr w:type="gramStart"/>
+      <w:r>
+        <w:rPr>
+          <w:rFonts w:ascii="微软雅黑" w:eastAsia="微软雅黑" w:hAnsi="微软雅黑" w:cs="Arial" w:hint="eastAsia"/>
+          <w:color w:val="111111"/>
+          <w:sz w:val="28"/>
+          <w:szCs w:val="28"/>
+          <w:shd w:val="clear" w:color="auto" w:fill="FFFFFF"/>
+        </w:rPr>
+        <w:t>狗</w:t>
+      </w:r>
+      <w:proofErr w:type="gramEnd"/>
+      <w:r>
+        <w:rPr>
+          <w:rFonts w:ascii="微软雅黑" w:eastAsia="微软雅黑" w:hAnsi="微软雅黑" w:cs="Arial" w:hint="eastAsia"/>
+          <w:color w:val="111111"/>
+          <w:sz w:val="28"/>
+          <w:szCs w:val="28"/>
+          <w:shd w:val="clear" w:color="auto" w:fill="FFFFFF"/>
+        </w:rPr>
+        <w:t>的宠物主人居多</w:t>
+      </w:r>
+      <w:r>
+        <w:rPr>
+          <w:rFonts w:ascii="微软雅黑" w:eastAsia="微软雅黑" w:hAnsi="微软雅黑" w:cs="Arial" w:hint="eastAsia"/>
+          <w:color w:val="111111"/>
+          <w:sz w:val="28"/>
+          <w:szCs w:val="28"/>
+          <w:shd w:val="clear" w:color="auto" w:fill="FFFFFF"/>
+        </w:rPr>
+        <w:t>。但是城市节奏总是让人难以招架，白天要上一整天的班，中午时间根本不在家，有时候还要加班，回家后看到满屋狼藉。问题就来了</w:t>
+      </w:r>
+    </w:p>
+    <w:p>
+      <w:pPr>
+        <w:pStyle w:val="a7"/>
+        <w:numPr>
+          <w:ilvl w:val="1"/>
+          <w:numId w:val="1"/>
+        </w:numPr>
+        <w:ind w:firstLineChars="0"/>
+        <w:rPr>
+          <w:rFonts w:ascii="微软雅黑" w:eastAsia="微软雅黑" w:hAnsi="微软雅黑"/>
+          <w:sz w:val="28"/>
+          <w:szCs w:val="28"/>
+        </w:rPr>
+      </w:pPr>
+      <w:r>
+        <w:rPr>
+          <w:rFonts w:ascii="微软雅黑" w:eastAsia="微软雅黑" w:hAnsi="微软雅黑" w:cs="Arial" w:hint="eastAsia"/>
+          <w:color w:val="111111"/>
+          <w:sz w:val="28"/>
+          <w:szCs w:val="28"/>
+          <w:shd w:val="clear" w:color="auto" w:fill="FFFFFF"/>
+        </w:rPr>
+        <w:t>狗</w:t>
+      </w:r>
+      <w:proofErr w:type="gramStart"/>
+      <w:r>
+        <w:rPr>
+          <w:rFonts w:ascii="微软雅黑" w:eastAsia="微软雅黑" w:hAnsi="微软雅黑" w:cs="Arial" w:hint="eastAsia"/>
+          <w:color w:val="111111"/>
+          <w:sz w:val="28"/>
+          <w:szCs w:val="28"/>
+          <w:shd w:val="clear" w:color="auto" w:fill="FFFFFF"/>
+        </w:rPr>
+        <w:t>狗</w:t>
+      </w:r>
+      <w:proofErr w:type="gramEnd"/>
+      <w:r>
+        <w:rPr>
+          <w:rFonts w:ascii="微软雅黑" w:eastAsia="微软雅黑" w:hAnsi="微软雅黑" w:cs="Arial" w:hint="eastAsia"/>
+          <w:color w:val="111111"/>
+          <w:sz w:val="28"/>
+          <w:szCs w:val="28"/>
+          <w:shd w:val="clear" w:color="auto" w:fill="FFFFFF"/>
+        </w:rPr>
+        <w:t>没人遛，没人照看，弄乱屋子，需要照看宠物的商店或者遛狗师帮忙遛狗；</w:t>
+      </w:r>
+    </w:p>
+    <w:p>
+      <w:pPr>
+        <w:pStyle w:val="a7"/>
+        <w:numPr>
+          <w:ilvl w:val="1"/>
+          <w:numId w:val="1"/>
+        </w:numPr>
+        <w:ind w:firstLineChars="0"/>
+        <w:rPr>
+          <w:rFonts w:ascii="微软雅黑" w:eastAsia="微软雅黑" w:hAnsi="微软雅黑"/>
+          <w:sz w:val="28"/>
+          <w:szCs w:val="28"/>
+        </w:rPr>
+      </w:pPr>
+      <w:r>
+        <w:rPr>
+          <w:rFonts w:ascii="微软雅黑" w:eastAsia="微软雅黑" w:hAnsi="微软雅黑" w:cs="Arial" w:hint="eastAsia"/>
+          <w:color w:val="111111"/>
+          <w:sz w:val="28"/>
+          <w:szCs w:val="28"/>
+          <w:shd w:val="clear" w:color="auto" w:fill="FFFFFF"/>
+        </w:rPr>
+        <w:t>狗</w:t>
+      </w:r>
+      <w:proofErr w:type="gramStart"/>
+      <w:r>
+        <w:rPr>
+          <w:rFonts w:ascii="微软雅黑" w:eastAsia="微软雅黑" w:hAnsi="微软雅黑" w:cs="Arial" w:hint="eastAsia"/>
+          <w:color w:val="111111"/>
+          <w:sz w:val="28"/>
+          <w:szCs w:val="28"/>
+          <w:shd w:val="clear" w:color="auto" w:fill="FFFFFF"/>
+        </w:rPr>
+        <w:t>狗</w:t>
+      </w:r>
+      <w:proofErr w:type="gramEnd"/>
+      <w:r>
+        <w:rPr>
+          <w:rFonts w:ascii="微软雅黑" w:eastAsia="微软雅黑" w:hAnsi="微软雅黑" w:cs="Arial" w:hint="eastAsia"/>
+          <w:color w:val="111111"/>
+          <w:sz w:val="28"/>
+          <w:szCs w:val="28"/>
+          <w:shd w:val="clear" w:color="auto" w:fill="FFFFFF"/>
+        </w:rPr>
+        <w:t>体型太大，家里老人无力遛狗，需要专业遛狗师；</w:t>
+      </w:r>
+    </w:p>
+    <w:p>
+      <w:pPr>
+        <w:pStyle w:val="a7"/>
+        <w:numPr>
+          <w:ilvl w:val="1"/>
+          <w:numId w:val="1"/>
+        </w:numPr>
+        <w:ind w:firstLineChars="0"/>
+        <w:rPr>
+          <w:rFonts w:ascii="微软雅黑" w:eastAsia="微软雅黑" w:hAnsi="微软雅黑"/>
+          <w:sz w:val="28"/>
+          <w:szCs w:val="28"/>
+        </w:rPr>
+      </w:pPr>
+      <w:r>
+        <w:rPr>
+          <w:rFonts w:ascii="微软雅黑" w:eastAsia="微软雅黑" w:hAnsi="微软雅黑" w:cs="Arial" w:hint="eastAsia"/>
+          <w:color w:val="111111"/>
+          <w:sz w:val="28"/>
+          <w:szCs w:val="28"/>
+          <w:shd w:val="clear" w:color="auto" w:fill="FFFFFF"/>
+        </w:rPr>
+        <w:t>狗</w:t>
+      </w:r>
+      <w:proofErr w:type="gramStart"/>
+      <w:r>
+        <w:rPr>
+          <w:rFonts w:ascii="微软雅黑" w:eastAsia="微软雅黑" w:hAnsi="微软雅黑" w:cs="Arial" w:hint="eastAsia"/>
+          <w:color w:val="111111"/>
+          <w:sz w:val="28"/>
+          <w:szCs w:val="28"/>
+          <w:shd w:val="clear" w:color="auto" w:fill="FFFFFF"/>
+        </w:rPr>
+        <w:t>狗</w:t>
+      </w:r>
+      <w:proofErr w:type="gramEnd"/>
+      <w:r>
+        <w:rPr>
+          <w:rFonts w:ascii="微软雅黑" w:eastAsia="微软雅黑" w:hAnsi="微软雅黑" w:cs="Arial" w:hint="eastAsia"/>
+          <w:color w:val="111111"/>
+          <w:sz w:val="28"/>
+          <w:szCs w:val="28"/>
+          <w:shd w:val="clear" w:color="auto" w:fill="FFFFFF"/>
+        </w:rPr>
+        <w:t>主人在外遛狗时，狗</w:t>
+      </w:r>
+      <w:proofErr w:type="gramStart"/>
+      <w:r>
+        <w:rPr>
+          <w:rFonts w:ascii="微软雅黑" w:eastAsia="微软雅黑" w:hAnsi="微软雅黑" w:cs="Arial" w:hint="eastAsia"/>
+          <w:color w:val="111111"/>
+          <w:sz w:val="28"/>
+          <w:szCs w:val="28"/>
+          <w:shd w:val="clear" w:color="auto" w:fill="FFFFFF"/>
+        </w:rPr>
+        <w:t>狗</w:t>
+      </w:r>
+      <w:proofErr w:type="gramEnd"/>
+      <w:r>
+        <w:rPr>
+          <w:rFonts w:ascii="微软雅黑" w:eastAsia="微软雅黑" w:hAnsi="微软雅黑" w:cs="Arial" w:hint="eastAsia"/>
+          <w:color w:val="111111"/>
+          <w:sz w:val="28"/>
+          <w:szCs w:val="28"/>
+          <w:shd w:val="clear" w:color="auto" w:fill="FFFFFF"/>
+        </w:rPr>
+        <w:t>的行为不规范，随地大小便什么的，需要遛狗师帮助帮助狗</w:t>
+      </w:r>
+      <w:proofErr w:type="gramStart"/>
+      <w:r>
+        <w:rPr>
+          <w:rFonts w:ascii="微软雅黑" w:eastAsia="微软雅黑" w:hAnsi="微软雅黑" w:cs="Arial" w:hint="eastAsia"/>
+          <w:color w:val="111111"/>
+          <w:sz w:val="28"/>
+          <w:szCs w:val="28"/>
+          <w:shd w:val="clear" w:color="auto" w:fill="FFFFFF"/>
+        </w:rPr>
+        <w:t>狗</w:t>
+      </w:r>
+      <w:proofErr w:type="gramEnd"/>
+      <w:r>
+        <w:rPr>
+          <w:rFonts w:ascii="微软雅黑" w:eastAsia="微软雅黑" w:hAnsi="微软雅黑" w:cs="Arial" w:hint="eastAsia"/>
+          <w:color w:val="111111"/>
+          <w:sz w:val="28"/>
+          <w:szCs w:val="28"/>
+          <w:shd w:val="clear" w:color="auto" w:fill="FFFFFF"/>
+        </w:rPr>
+        <w:t>主人来训练狗</w:t>
+      </w:r>
+      <w:proofErr w:type="gramStart"/>
+      <w:r>
+        <w:rPr>
+          <w:rFonts w:ascii="微软雅黑" w:eastAsia="微软雅黑" w:hAnsi="微软雅黑" w:cs="Arial" w:hint="eastAsia"/>
+          <w:color w:val="111111"/>
+          <w:sz w:val="28"/>
+          <w:szCs w:val="28"/>
+          <w:shd w:val="clear" w:color="auto" w:fill="FFFFFF"/>
+        </w:rPr>
+        <w:t>狗</w:t>
+      </w:r>
+      <w:proofErr w:type="gramEnd"/>
+      <w:r>
+        <w:rPr>
+          <w:rFonts w:ascii="微软雅黑" w:eastAsia="微软雅黑" w:hAnsi="微软雅黑" w:cs="Arial" w:hint="eastAsia"/>
+          <w:color w:val="111111"/>
+          <w:sz w:val="28"/>
+          <w:szCs w:val="28"/>
+          <w:shd w:val="clear" w:color="auto" w:fill="FFFFFF"/>
+        </w:rPr>
+        <w:t>的行为；</w:t>
+      </w:r>
+      <w:r>
+        <w:rPr>
+          <w:noProof/>
+        </w:rPr>
+        <w:t xml:space="preserve"> </w:t>
+      </w:r>
+    </w:p>
+    <w:p>
+      <w:pPr>
+        <w:rPr>
+          <w:rFonts w:ascii="微软雅黑" w:eastAsia="微软雅黑" w:hAnsi="微软雅黑"/>
+          <w:sz w:val="28"/>
+          <w:szCs w:val="28"/>
+        </w:rPr>
+      </w:pPr>
+    </w:p>
+    <w:p>
+      <w:pPr>
+        <w:rPr>
+          <w:rFonts w:ascii="微软雅黑" w:eastAsia="微软雅黑" w:hAnsi="微软雅黑"/>
+          <w:sz w:val="28"/>
+          <w:szCs w:val="28"/>
+        </w:rPr>
+      </w:pPr>
+      <w:r>
+        <w:rPr>
+          <w:noProof/>
+        </w:rPr>
+        <w:drawing>
+          <wp:inline distT="0" distB="0" distL="0" distR="0" wp14:anchorId="139AE3E3" wp14:editId="38252520">
+            <wp:extent cx="5274310" cy="2045970"/>
+            <wp:effectExtent l="0" t="0" r="2540" b="0"/>
+            <wp:docPr id="4" name="图片 4"/>
+            <wp:cNvGraphicFramePr>
+              <a:graphicFrameLocks xmlns:a="http://schemas.openxmlformats.org/drawingml/2006/main" noChangeAspect="1"/>
+            </wp:cNvGraphicFramePr>
+            <a:graphic xmlns:a="http://schemas.openxmlformats.org/drawingml/2006/main">
+              <a:graphicData uri="http://schemas.openxmlformats.org/drawingml/2006/picture">
+                <pic:pic xmlns:pic="http://schemas.openxmlformats.org/drawingml/2006/picture">
+                  <pic:nvPicPr>
+                    <pic:cNvPr id="0" name="Picture 7"/>
+                    <pic:cNvPicPr>
+                      <a:picLocks noChangeAspect="1" noChangeArrowheads="1"/>
+                    </pic:cNvPicPr>
+                  </pic:nvPicPr>
+                  <pic:blipFill>
+                    <a:blip r:embed="rId8">
+                      <a:extLst>
+                        <a:ext uri="{28A0092B-C50C-407E-A947-70E740481C1C}">
+                          <a14:useLocalDpi xmlns:a14="http://schemas.microsoft.com/office/drawing/2010/main" val="0"/>
+                        </a:ext>
+                      </a:extLst>
+                    </a:blip>
+                    <a:srcRect/>
+                    <a:stretch>
+                      <a:fillRect/>
+                    </a:stretch>
+                  </pic:blipFill>
+                  <pic:spPr bwMode="auto">
+                    <a:xfrm>
+                      <a:off x="0" y="0"/>
+                      <a:ext cx="5274310" cy="2045970"/>
+                    </a:xfrm>
+                    <a:prstGeom prst="rect">
+                      <a:avLst/>
+                    </a:prstGeom>
+                    <a:noFill/>
+                    <a:ln>
+                      <a:noFill/>
+                    </a:ln>
+                  </pic:spPr>
+                </pic:pic>
+              </a:graphicData>
+            </a:graphic>
+          </wp:inline>
+        </w:drawing>
+      </w:r>
+    </w:p>
+    <w:p>
+      <w:pPr>
+        <w:rPr>
+          <w:rFonts w:ascii="微软雅黑" w:eastAsia="微软雅黑" w:hAnsi="微软雅黑"/>
+          <w:sz w:val="28"/>
+          <w:szCs w:val="28"/>
+        </w:rPr>
+      </w:pPr>
+    </w:p>
+    <w:p>
+      <w:pPr>
+        <w:rPr>
+          <w:rFonts w:ascii="微软雅黑" w:eastAsia="微软雅黑" w:hAnsi="微软雅黑"/>
+          <w:sz w:val="28"/>
+          <w:szCs w:val="28"/>
+        </w:rPr>
+      </w:pPr>
+    </w:p>
+    <w:p>
+      <w:pPr>
+        <w:rPr>
+          <w:rFonts w:ascii="微软雅黑" w:eastAsia="微软雅黑" w:hAnsi="微软雅黑"/>
+          <w:sz w:val="28"/>
+          <w:szCs w:val="28"/>
+        </w:rPr>
+      </w:pPr>
+    </w:p>
+    <w:p>
+      <w:pPr>
+        <w:rPr>
+          <w:rFonts w:ascii="微软雅黑" w:eastAsia="微软雅黑" w:hAnsi="微软雅黑"/>
+          <w:sz w:val="28"/>
+          <w:szCs w:val="28"/>
+        </w:rPr>
+      </w:pPr>
+      <w:r>
+        <w:rPr>
+          <w:rFonts w:ascii="Helvetica" w:hAnsi="Helvetica"/>
+          <w:color w:val="333333"/>
+          <w:shd w:val="clear" w:color="auto" w:fill="FFFFFF"/>
+        </w:rPr>
+        <w:t>职业遛狗人最近在国外非常流行，他们专门</w:t>
+      </w:r>
+      <w:proofErr w:type="gramStart"/>
+      <w:r>
+        <w:rPr>
+          <w:rFonts w:ascii="Helvetica" w:hAnsi="Helvetica"/>
+          <w:color w:val="333333"/>
+          <w:shd w:val="clear" w:color="auto" w:fill="FFFFFF"/>
+        </w:rPr>
+        <w:t>帮因为</w:t>
+      </w:r>
+      <w:proofErr w:type="gramEnd"/>
+      <w:r>
+        <w:rPr>
+          <w:rFonts w:ascii="Helvetica" w:hAnsi="Helvetica"/>
+          <w:color w:val="333333"/>
+          <w:shd w:val="clear" w:color="auto" w:fill="FFFFFF"/>
+        </w:rPr>
+        <w:t>各种原因无法按时带狗</w:t>
+      </w:r>
+      <w:proofErr w:type="gramStart"/>
+      <w:r>
+        <w:rPr>
+          <w:rFonts w:ascii="Helvetica" w:hAnsi="Helvetica"/>
+          <w:color w:val="333333"/>
+          <w:shd w:val="clear" w:color="auto" w:fill="FFFFFF"/>
+        </w:rPr>
+        <w:t>狗</w:t>
+      </w:r>
+      <w:proofErr w:type="gramEnd"/>
+      <w:r>
+        <w:rPr>
+          <w:rFonts w:ascii="Helvetica" w:hAnsi="Helvetica"/>
+          <w:color w:val="333333"/>
+          <w:shd w:val="clear" w:color="auto" w:fill="FFFFFF"/>
+        </w:rPr>
+        <w:t>遛弯的主人遛狗。</w:t>
+      </w:r>
+      <w:r>
+        <w:rPr>
+          <w:rFonts w:ascii="Helvetica" w:hAnsi="Helvetica"/>
+          <w:color w:val="333333"/>
+          <w:shd w:val="clear" w:color="auto" w:fill="FFFFFF"/>
+        </w:rPr>
+        <w:t>Chris</w:t>
+      </w:r>
+      <w:r>
+        <w:rPr>
+          <w:rFonts w:ascii="Helvetica" w:hAnsi="Helvetica"/>
+          <w:color w:val="333333"/>
+          <w:shd w:val="clear" w:color="auto" w:fill="FFFFFF"/>
+        </w:rPr>
+        <w:t>特别喜欢狗</w:t>
+      </w:r>
+      <w:proofErr w:type="gramStart"/>
+      <w:r>
+        <w:rPr>
+          <w:rFonts w:ascii="Helvetica" w:hAnsi="Helvetica"/>
+          <w:color w:val="333333"/>
+          <w:shd w:val="clear" w:color="auto" w:fill="FFFFFF"/>
+        </w:rPr>
+        <w:t>狗</w:t>
+      </w:r>
+      <w:proofErr w:type="gramEnd"/>
+      <w:r>
+        <w:rPr>
+          <w:rFonts w:ascii="Helvetica" w:hAnsi="Helvetica"/>
+          <w:color w:val="333333"/>
+          <w:shd w:val="clear" w:color="auto" w:fill="FFFFFF"/>
+        </w:rPr>
+        <w:t>，还有非常出色</w:t>
+      </w:r>
+      <w:proofErr w:type="gramStart"/>
+      <w:r>
+        <w:rPr>
+          <w:rFonts w:ascii="Helvetica" w:hAnsi="Helvetica"/>
+          <w:color w:val="333333"/>
+          <w:shd w:val="clear" w:color="auto" w:fill="FFFFFF"/>
+        </w:rPr>
+        <w:t>的训狗技巧</w:t>
+      </w:r>
+      <w:proofErr w:type="gramEnd"/>
+      <w:r>
+        <w:rPr>
+          <w:rFonts w:ascii="Helvetica" w:hAnsi="Helvetica"/>
+          <w:color w:val="333333"/>
+          <w:shd w:val="clear" w:color="auto" w:fill="FFFFFF"/>
+        </w:rPr>
+        <w:t>，于是他也进入了这个行业，不过他把这份工作做出了自己的特色，他天天开车带狗</w:t>
+      </w:r>
+      <w:proofErr w:type="gramStart"/>
+      <w:r>
+        <w:rPr>
+          <w:rFonts w:ascii="Helvetica" w:hAnsi="Helvetica"/>
+          <w:color w:val="333333"/>
+          <w:shd w:val="clear" w:color="auto" w:fill="FFFFFF"/>
+        </w:rPr>
+        <w:t>狗</w:t>
+      </w:r>
+      <w:proofErr w:type="gramEnd"/>
+      <w:r>
+        <w:rPr>
+          <w:rFonts w:ascii="Helvetica" w:hAnsi="Helvetica"/>
+          <w:color w:val="333333"/>
+          <w:shd w:val="clear" w:color="auto" w:fill="FFFFFF"/>
+        </w:rPr>
+        <w:t>短途旅行，因此特别受狗</w:t>
+      </w:r>
+      <w:proofErr w:type="gramStart"/>
+      <w:r>
+        <w:rPr>
+          <w:rFonts w:ascii="Helvetica" w:hAnsi="Helvetica"/>
+          <w:color w:val="333333"/>
+          <w:shd w:val="clear" w:color="auto" w:fill="FFFFFF"/>
+        </w:rPr>
+        <w:t>狗</w:t>
+      </w:r>
+      <w:proofErr w:type="gramEnd"/>
+      <w:r>
+        <w:rPr>
+          <w:rFonts w:ascii="Helvetica" w:hAnsi="Helvetica"/>
+          <w:color w:val="333333"/>
+          <w:shd w:val="clear" w:color="auto" w:fill="FFFFFF"/>
+        </w:rPr>
+        <w:t>和主人们的欢迎！</w:t>
+      </w:r>
+    </w:p>
+    <w:p>
+      <w:pPr>
+        <w:rPr>
+          <w:rFonts w:ascii="微软雅黑" w:eastAsia="微软雅黑" w:hAnsi="微软雅黑"/>
+          <w:sz w:val="28"/>
+          <w:szCs w:val="28"/>
+        </w:rPr>
+      </w:pPr>
+      <w:r>
+        <w:rPr>
+          <w:noProof/>
+        </w:rPr>
+        <w:drawing>
+          <wp:inline distT="0" distB="0" distL="0" distR="0">
+            <wp:extent cx="5242560" cy="5242560"/>
+            <wp:effectExtent l="0" t="0" r="0" b="0"/>
+            <wp:docPr id="3" name="图片 3" descr="http://52gougou.com/uploads/190310/106-1Z310215925509.jpg"/>
+            <wp:cNvGraphicFramePr>
+              <a:graphicFrameLocks xmlns:a="http://schemas.openxmlformats.org/drawingml/2006/main" noChangeAspect="1"/>
+            </wp:cNvGraphicFramePr>
+            <a:graphic xmlns:a="http://schemas.openxmlformats.org/drawingml/2006/main">
+              <a:graphicData uri="http://schemas.openxmlformats.org/drawingml/2006/picture">
+                <pic:pic xmlns:pic="http://schemas.openxmlformats.org/drawingml/2006/picture">
+                  <pic:nvPicPr>
+                    <pic:cNvPr id="0" name="Picture 5" descr="http://52gougou.com/uploads/190310/106-1Z310215925509.jpg"/>
+                    <pic:cNvPicPr>
+                      <a:picLocks noChangeAspect="1" noChangeArrowheads="1"/>
+                    </pic:cNvPicPr>
+                  </pic:nvPicPr>
+                  <pic:blipFill>
+                    <a:blip r:embed="rId9">
+                      <a:extLst>
+                        <a:ext uri="{28A0092B-C50C-407E-A947-70E740481C1C}">
+                          <a14:useLocalDpi xmlns:a14="http://schemas.microsoft.com/office/drawing/2010/main" val="0"/>
+                        </a:ext>
+                      </a:extLst>
+                    </a:blip>
+                    <a:srcRect/>
+                    <a:stretch>
+                      <a:fillRect/>
+                    </a:stretch>
+                  </pic:blipFill>
+                  <pic:spPr bwMode="auto">
+                    <a:xfrm>
+                      <a:off x="0" y="0"/>
+                      <a:ext cx="5242560" cy="5242560"/>
+                    </a:xfrm>
+                    <a:prstGeom prst="rect">
+                      <a:avLst/>
+                    </a:prstGeom>
+                    <a:noFill/>
+                    <a:ln>
+                      <a:noFill/>
+                    </a:ln>
+                  </pic:spPr>
+                </pic:pic>
+              </a:graphicData>
+            </a:graphic>
+          </wp:inline>
+        </w:drawing>
+      </w:r>
+    </w:p>
+    <w:p>
+      <w:pPr>
+        <w:rPr>
+          <w:rFonts w:ascii="微软雅黑" w:eastAsia="微软雅黑" w:hAnsi="微软雅黑"/>
+          <w:sz w:val="28"/>
+          <w:szCs w:val="28"/>
+        </w:rPr>
+      </w:pPr>
+    </w:p>
+    <w:p>
+      <w:pPr>
+        <w:rPr>
+          <w:rFonts w:ascii="微软雅黑" w:eastAsia="微软雅黑" w:hAnsi="微软雅黑"/>
+          <w:sz w:val="28"/>
+          <w:szCs w:val="28"/>
+        </w:rPr>
+      </w:pPr>
+    </w:p>
+    <w:p>
+      <w:pPr>
+        <w:rPr>
+          <w:rFonts w:ascii="微软雅黑" w:eastAsia="微软雅黑" w:hAnsi="微软雅黑"/>
+          <w:sz w:val="28"/>
+          <w:szCs w:val="28"/>
+        </w:rPr>
+      </w:pPr>
+      <w:r>
+        <w:rPr>
+          <w:noProof/>
+        </w:rPr>
+        <w:lastRenderedPageBreak/>
+        <w:drawing>
+          <wp:inline distT="0" distB="0" distL="0" distR="0">
+            <wp:extent cx="5274310" cy="4451350"/>
+            <wp:effectExtent l="0" t="0" r="2540" b="6350"/>
+            <wp:docPr id="1" name="图片 1" descr="http://img.mp.itc.cn/upload/20161101/dc642ac9fa1e41e785e67b87e2d99ba5_th.jpg"/>
+            <wp:cNvGraphicFramePr>
+              <a:graphicFrameLocks xmlns:a="http://schemas.openxmlformats.org/drawingml/2006/main" noChangeAspect="1"/>
+            </wp:cNvGraphicFramePr>
+            <a:graphic xmlns:a="http://schemas.openxmlformats.org/drawingml/2006/main">
+              <a:graphicData uri="http://schemas.openxmlformats.org/drawingml/2006/picture">
+                <pic:pic xmlns:pic="http://schemas.openxmlformats.org/drawingml/2006/picture">
+                  <pic:nvPicPr>
+                    <pic:cNvPr id="0" name="Picture 1" descr="http://img.mp.itc.cn/upload/20161101/dc642ac9fa1e41e785e67b87e2d99ba5_th.jpg"/>
+                    <pic:cNvPicPr>
+                      <a:picLocks noChangeAspect="1" noChangeArrowheads="1"/>
+                    </pic:cNvPicPr>
+                  </pic:nvPicPr>
+                  <pic:blipFill>
+                    <a:blip r:embed="rId10">
+                      <a:extLst>
+                        <a:ext uri="{28A0092B-C50C-407E-A947-70E740481C1C}">
+                          <a14:useLocalDpi xmlns:a14="http://schemas.microsoft.com/office/drawing/2010/main" val="0"/>
+                        </a:ext>
+                      </a:extLst>
+                    </a:blip>
+                    <a:srcRect/>
+                    <a:stretch>
+                      <a:fillRect/>
+                    </a:stretch>
+                  </pic:blipFill>
+                  <pic:spPr bwMode="auto">
+                    <a:xfrm>
+                      <a:off x="0" y="0"/>
+                      <a:ext cx="5274310" cy="4451350"/>
+                    </a:xfrm>
+                    <a:prstGeom prst="rect">
+                      <a:avLst/>
+                    </a:prstGeom>
+                    <a:noFill/>
+                    <a:ln>
+                      <a:noFill/>
+                    </a:ln>
+                  </pic:spPr>
+                </pic:pic>
+              </a:graphicData>
+            </a:graphic>
+          </wp:inline>
+        </w:drawing>
+      </w:r>
+    </w:p>
+    <w:p>
+      <w:pPr>
+        <w:rPr>
+          <w:rFonts w:ascii="微软雅黑" w:eastAsia="微软雅黑" w:hAnsi="微软雅黑"/>
+          <w:sz w:val="28"/>
+          <w:szCs w:val="28"/>
+        </w:rPr>
+      </w:pPr>
+      <w:r>
+        <w:rPr>
+          <w:noProof/>
+        </w:rPr>
+        <w:drawing>
+          <wp:inline distT="0" distB="0" distL="0" distR="0">
+            <wp:extent cx="5274310" cy="3515995"/>
+            <wp:effectExtent l="0" t="0" r="2540" b="8255"/>
+            <wp:docPr id="2" name="图片 2" descr="http://img.mp.itc.cn/upload/20161101/dc49b5a6c5294762901d40daf22e2fbd_th.jpg"/>
+            <wp:cNvGraphicFramePr>
+              <a:graphicFrameLocks xmlns:a="http://schemas.openxmlformats.org/drawingml/2006/main" noChangeAspect="1"/>
+            </wp:cNvGraphicFramePr>
+            <a:graphic xmlns:a="http://schemas.openxmlformats.org/drawingml/2006/main">
+              <a:graphicData uri="http://schemas.openxmlformats.org/drawingml/2006/picture">
+                <pic:pic xmlns:pic="http://schemas.openxmlformats.org/drawingml/2006/picture">
+                  <pic:nvPicPr>
+                    <pic:cNvPr id="0" name="Picture 3" descr="http://img.mp.itc.cn/upload/20161101/dc49b5a6c5294762901d40daf22e2fbd_th.jpg"/>
+                    <pic:cNvPicPr>
+                      <a:picLocks noChangeAspect="1" noChangeArrowheads="1"/>
+                    </pic:cNvPicPr>
+                  </pic:nvPicPr>
+                  <pic:blipFill>
+                    <a:blip r:embed="rId11">
+                      <a:extLst>
+                        <a:ext uri="{28A0092B-C50C-407E-A947-70E740481C1C}">
+                          <a14:useLocalDpi xmlns:a14="http://schemas.microsoft.com/office/drawing/2010/main" val="0"/>
+                        </a:ext>
+                      </a:extLst>
+                    </a:blip>
+                    <a:srcRect/>
+                    <a:stretch>
+                      <a:fillRect/>
+                    </a:stretch>
+                  </pic:blipFill>
+                  <pic:spPr bwMode="auto">
+                    <a:xfrm>
+                      <a:off x="0" y="0"/>
+                      <a:ext cx="5274310" cy="3515995"/>
+                    </a:xfrm>
+                    <a:prstGeom prst="rect">
+                      <a:avLst/>
+                    </a:prstGeom>
+                    <a:noFill/>
+                    <a:ln>
+                      <a:noFill/>
+                    </a:ln>
+                  </pic:spPr>
+                </pic:pic>
+              </a:graphicData>
+            </a:graphic>
+          </wp:inline>
+        </w:drawing>
+      </w:r>
+    </w:p>
+    <w:p>
+      <w:pPr>
+        <w:rPr>
+          <w:rFonts w:ascii="微软雅黑" w:eastAsia="微软雅黑" w:hAnsi="微软雅黑"/>
+          <w:sz w:val="28"/>
+          <w:szCs w:val="28"/>
+        </w:rPr>
+      </w:pPr>
     </w:p>
     <w:sectPr>
       <w:pgSz w:w="11906" w:h="16838"/>
@@ -204,7 +961,7 @@
     </w:rPrDefault>
     <w:pPrDefault/>
   </w:docDefaults>
-  <w:latentStyles w:defLockedState="0" w:defUIPriority="99" w:defSemiHidden="0" w:defUnhideWhenUsed="0" w:defQFormat="0" w:count="375">
+  <w:latentStyles w:defLockedState="0" w:defUIPriority="99" w:defSemiHidden="0" w:defUnhideWhenUsed="0" w:defQFormat="0" w:count="376">
     <w:lsdException w:name="Normal" w:uiPriority="0" w:qFormat="1"/>
     <w:lsdException w:name="heading 1" w:uiPriority="9" w:qFormat="1"/>
     <w:lsdException w:name="heading 2" w:semiHidden="1" w:uiPriority="9" w:unhideWhenUsed="1" w:qFormat="1"/>
@@ -577,6 +1334,7 @@
     <w:lsdException w:name="Smart Hyperlink" w:semiHidden="1" w:unhideWhenUsed="1"/>
     <w:lsdException w:name="Hashtag" w:semiHidden="1" w:unhideWhenUsed="1"/>
     <w:lsdException w:name="Unresolved Mention" w:semiHidden="1" w:unhideWhenUsed="1"/>
+    <w:lsdException w:name="Smart Link" w:semiHidden="1" w:unhideWhenUsed="1"/>
   </w:latentStyles>
   <w:style w:type="paragraph" w:default="1" w:styleId="a">
     <w:name w:val="Normal"/>
@@ -690,6 +1448,32 @@
     <w:pPr>
       <w:ind w:firstLineChars="200" w:firstLine="420"/>
     </w:pPr>
+  </w:style>
+  <w:style w:type="paragraph" w:styleId="a8">
+    <w:name w:val="Balloon Text"/>
+    <w:basedOn w:val="a"/>
+    <w:link w:val="a9"/>
+    <w:uiPriority w:val="99"/>
+    <w:semiHidden/>
+    <w:unhideWhenUsed/>
+    <w:rsid w:val="00E95870"/>
+    <w:rPr>
+      <w:sz w:val="18"/>
+      <w:szCs w:val="18"/>
+    </w:rPr>
+  </w:style>
+  <w:style w:type="character" w:customStyle="1" w:styleId="a9">
+    <w:name w:val="批注框文本 字符"/>
+    <w:basedOn w:val="a0"/>
+    <w:link w:val="a8"/>
+    <w:uiPriority w:val="99"/>
+    <w:semiHidden/>
+    <w:rsid w:val="00E95870"/>
+    <w:rPr>
+      <w:kern w:val="2"/>
+      <w:sz w:val="18"/>
+      <w:szCs w:val="18"/>
+    </w:rPr>
   </w:style>
 </w:styles>
 </file>
